--- a/Grammarly Chapters/Chapter1_Grammarly.docx
+++ b/Grammarly Chapters/Chapter1_Grammarly.docx
@@ -963,6 +963,14 @@
           <w:sz w:val="24"/>
           <w:szCs w:val="24"/>
         </w:rPr>
+        <w:t xml:space="preserve"> </w:t>
+      </w:r>
+      <w:r>
+        <w:rPr>
+          <w:rFonts w:ascii="Times New Roman" w:hAnsi="Times New Roman" w:cs="Times New Roman"/>
+          <w:sz w:val="24"/>
+          <w:szCs w:val="24"/>
+        </w:rPr>
         <w:t xml:space="preserve">photos on the page of the </w:t>
       </w:r>
       <w:r>
@@ -1089,25 +1097,16 @@
           <w:sz w:val="24"/>
           <w:szCs w:val="24"/>
         </w:rPr>
-        <w:t xml:space="preserve"> B</w:t>
-      </w:r>
-      <w:r>
-        <w:rPr>
-          <w:rFonts w:ascii="Times New Roman" w:hAnsi="Times New Roman" w:cs="Times New Roman"/>
-          <w:bCs/>
-          <w:sz w:val="24"/>
-          <w:szCs w:val="24"/>
-        </w:rPr>
-        <w:t>etween the</w:t>
-      </w:r>
-      <w:r>
-        <w:rPr>
-          <w:rFonts w:ascii="Times New Roman" w:hAnsi="Times New Roman" w:cs="Times New Roman"/>
-          <w:bCs/>
-          <w:sz w:val="24"/>
-          <w:szCs w:val="24"/>
-        </w:rPr>
-        <w:t xml:space="preserve"> NGO</w:t>
+        <w:t xml:space="preserve"> Among </w:t>
+      </w:r>
+      <w:r>
+        <w:rPr>
+          <w:rFonts w:ascii="Times New Roman" w:hAnsi="Times New Roman" w:cs="Times New Roman"/>
+          <w:bCs/>
+          <w:sz w:val="24"/>
+          <w:szCs w:val="24"/>
+        </w:rPr>
+        <w:t>NGO</w:t>
       </w:r>
       <w:r>
         <w:rPr>
@@ -1125,7 +1124,16 @@
           <w:sz w:val="24"/>
           <w:szCs w:val="24"/>
         </w:rPr>
-        <w:t>Different ASEAN countries</w:t>
+        <w:t>ASEAN C</w:t>
+      </w:r>
+      <w:r>
+        <w:rPr>
+          <w:rFonts w:ascii="Times New Roman" w:hAnsi="Times New Roman" w:cs="Times New Roman"/>
+          <w:bCs/>
+          <w:sz w:val="24"/>
+          <w:szCs w:val="24"/>
+        </w:rPr>
+        <w:t>ountries</w:t>
       </w:r>
     </w:p>
     <w:p>
@@ -1268,6 +1276,26 @@
         </w:rPr>
         <w:t>result in better association and service to the community.</w:t>
       </w:r>
+    </w:p>
+    <w:p>
+      <w:pPr>
+        <w:tabs>
+          <w:tab w:val="left" w:pos="1710"/>
+          <w:tab w:val="left" w:pos="1760"/>
+        </w:tabs>
+        <w:autoSpaceDE w:val="0"/>
+        <w:autoSpaceDN w:val="0"/>
+        <w:adjustRightInd w:val="0"/>
+        <w:spacing w:after="0" w:line="480" w:lineRule="auto"/>
+        <w:ind w:left="810"/>
+        <w:contextualSpacing/>
+        <w:jc w:val="both"/>
+        <w:rPr>
+          <w:rFonts w:ascii="Times New Roman" w:hAnsi="Times New Roman" w:cs="Times New Roman"/>
+          <w:sz w:val="24"/>
+          <w:szCs w:val="24"/>
+        </w:rPr>
+      </w:pPr>
     </w:p>
     <w:p>
       <w:pPr>
@@ -1827,6 +1855,26 @@
     </w:p>
     <w:p>
       <w:pPr>
+        <w:tabs>
+          <w:tab w:val="left" w:pos="1710"/>
+          <w:tab w:val="left" w:pos="1760"/>
+        </w:tabs>
+        <w:autoSpaceDE w:val="0"/>
+        <w:autoSpaceDN w:val="0"/>
+        <w:adjustRightInd w:val="0"/>
+        <w:spacing w:after="0" w:line="480" w:lineRule="auto"/>
+        <w:ind w:left="810"/>
+        <w:contextualSpacing/>
+        <w:jc w:val="both"/>
+        <w:rPr>
+          <w:rFonts w:ascii="Times New Roman" w:hAnsi="Times New Roman" w:cs="Times New Roman"/>
+          <w:sz w:val="16"/>
+          <w:szCs w:val="24"/>
+        </w:rPr>
+      </w:pPr>
+    </w:p>
+    <w:p>
+      <w:pPr>
         <w:pStyle w:val="ListParagraph"/>
         <w:numPr>
           <w:ilvl w:val="0"/>
@@ -1928,7 +1976,7 @@
         </w:tabs>
         <w:ind w:left="0" w:firstLine="720"/>
         <w:rPr>
-          <w:sz w:val="4"/>
+          <w:sz w:val="8"/>
         </w:rPr>
       </w:pPr>
     </w:p>
@@ -3034,7 +3082,7 @@
             <v:stroke joinstyle="miter"/>
             <v:path gradientshapeok="t" o:connecttype="rect"/>
           </v:shapetype>
-          <v:shape id="Text Box 2" o:spid="_x0000_s1032" type="#_x0000_t202" style="position:absolute;left:0;text-align:left;margin-left:-.75pt;margin-top:2pt;width:430.15pt;height:22.5pt;z-index:251660288;visibility:visible;mso-position-horizontal-relative:text;mso-position-vertical-relative:text;mso-width-relative:margin;mso-height-relative:margin" o:gfxdata="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" filled="f" stroked="f">
+          <v:shape id="Text Box 2" o:spid="_x0000_s1032" type="#_x0000_t202" style="position:absolute;left:0;text-align:left;margin-left:-.75pt;margin-top:2.75pt;width:430.15pt;height:22.5pt;z-index:251660288;visibility:visible;mso-position-horizontal-relative:text;mso-position-vertical-relative:text;mso-width-relative:margin;mso-height-relative:margin" o:gfxdata="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" filled="f" stroked="f">
             <v:textbox style="mso-next-textbox:#Text Box 2">
               <w:txbxContent>
                 <w:p>
@@ -3158,6 +3206,13 @@
           <w:rFonts w:ascii="Times New Roman" w:hAnsi="Times New Roman" w:cs="Times New Roman"/>
           <w:sz w:val="24"/>
         </w:rPr>
+        <w:t xml:space="preserve"> </w:t>
+      </w:r>
+      <w:r>
+        <w:rPr>
+          <w:rFonts w:ascii="Times New Roman" w:hAnsi="Times New Roman" w:cs="Times New Roman"/>
+          <w:sz w:val="24"/>
+        </w:rPr>
         <w:t>allows</w:t>
       </w:r>
       <w:r>
@@ -3492,7 +3547,21 @@
           <w:rFonts w:ascii="Times New Roman" w:hAnsi="Times New Roman" w:cs="Times New Roman"/>
           <w:sz w:val="24"/>
         </w:rPr>
-        <w:t xml:space="preserve"> an ongoing project can postphotos about the progress of that project. Other related applications either only </w:t>
+        <w:t xml:space="preserve"> an ongoing project can post</w:t>
+      </w:r>
+      <w:r>
+        <w:rPr>
+          <w:rFonts w:ascii="Times New Roman" w:hAnsi="Times New Roman" w:cs="Times New Roman"/>
+          <w:sz w:val="24"/>
+        </w:rPr>
+        <w:t xml:space="preserve"> </w:t>
+      </w:r>
+      <w:r>
+        <w:rPr>
+          <w:rFonts w:ascii="Times New Roman" w:hAnsi="Times New Roman" w:cs="Times New Roman"/>
+          <w:sz w:val="24"/>
+        </w:rPr>
+        <w:t xml:space="preserve">photos about the progress of that project. Other related applications either only </w:t>
       </w:r>
       <w:r>
         <w:rPr>
@@ -3941,6 +4010,13 @@
           <w:sz w:val="24"/>
         </w:rPr>
         <w:t>The ASEAN Aid Map</w:t>
+      </w:r>
+      <w:r>
+        <w:rPr>
+          <w:rFonts w:ascii="Times New Roman" w:hAnsi="Times New Roman" w:cs="Times New Roman"/>
+          <w:sz w:val="24"/>
+        </w:rPr>
+        <w:t xml:space="preserve"> </w:t>
       </w:r>
       <w:r>
         <w:rPr>
@@ -4952,6 +5028,7 @@
         <w:tabs>
           <w:tab w:val="left" w:pos="540"/>
           <w:tab w:val="left" w:pos="900"/>
+          <w:tab w:val="left" w:pos="7995"/>
         </w:tabs>
         <w:spacing w:after="0" w:line="480" w:lineRule="auto"/>
         <w:ind w:left="720"/>
@@ -4971,6 +5048,501 @@
         </w:rPr>
         <w:t>icons are already included in the Bootstrap template used by the team.</w:t>
       </w:r>
+      <w:r>
+        <w:rPr>
+          <w:rFonts w:ascii="Times New Roman" w:hAnsi="Times New Roman" w:cs="Times New Roman"/>
+          <w:sz w:val="24"/>
+          <w:szCs w:val="24"/>
+        </w:rPr>
+        <w:tab/>
+      </w:r>
+    </w:p>
+    <w:p>
+      <w:pPr>
+        <w:tabs>
+          <w:tab w:val="left" w:pos="540"/>
+          <w:tab w:val="left" w:pos="900"/>
+          <w:tab w:val="left" w:pos="7995"/>
+        </w:tabs>
+        <w:spacing w:after="0" w:line="480" w:lineRule="auto"/>
+        <w:ind w:left="720"/>
+        <w:contextualSpacing/>
+        <w:jc w:val="both"/>
+        <w:rPr>
+          <w:rFonts w:ascii="Times New Roman" w:hAnsi="Times New Roman" w:cs="Times New Roman"/>
+          <w:sz w:val="16"/>
+          <w:szCs w:val="24"/>
+        </w:rPr>
+      </w:pPr>
+    </w:p>
+    <w:p>
+      <w:pPr>
+        <w:tabs>
+          <w:tab w:val="left" w:pos="0"/>
+          <w:tab w:val="left" w:pos="660"/>
+        </w:tabs>
+        <w:autoSpaceDE w:val="0"/>
+        <w:autoSpaceDN w:val="0"/>
+        <w:adjustRightInd w:val="0"/>
+        <w:spacing w:after="0" w:line="480" w:lineRule="auto"/>
+        <w:jc w:val="both"/>
+        <w:rPr>
+          <w:rFonts w:ascii="Times New Roman" w:hAnsi="Times New Roman" w:cs="Times New Roman"/>
+          <w:bCs/>
+          <w:sz w:val="24"/>
+          <w:szCs w:val="24"/>
+        </w:rPr>
+      </w:pPr>
+      <w:r>
+        <w:rPr>
+          <w:rFonts w:ascii="Times New Roman" w:hAnsi="Times New Roman" w:cs="Times New Roman"/>
+          <w:sz w:val="24"/>
+          <w:szCs w:val="24"/>
+        </w:rPr>
+        <w:tab/>
+        <w:t xml:space="preserve"> </w:t>
+      </w:r>
+      <w:r>
+        <w:rPr>
+          <w:rFonts w:ascii="Times New Roman" w:hAnsi="Times New Roman" w:cs="Times New Roman"/>
+          <w:sz w:val="24"/>
+          <w:szCs w:val="24"/>
+        </w:rPr>
+        <w:t>This chapter</w:t>
+      </w:r>
+      <w:r>
+        <w:rPr>
+          <w:rFonts w:ascii="Times New Roman" w:hAnsi="Times New Roman" w:cs="Times New Roman"/>
+          <w:sz w:val="24"/>
+          <w:szCs w:val="24"/>
+        </w:rPr>
+        <w:t xml:space="preserve"> </w:t>
+      </w:r>
+      <w:r>
+        <w:rPr>
+          <w:rFonts w:ascii="Times New Roman" w:hAnsi="Times New Roman" w:cs="Times New Roman"/>
+          <w:sz w:val="24"/>
+          <w:szCs w:val="24"/>
+        </w:rPr>
+        <w:t xml:space="preserve">discussed the </w:t>
+      </w:r>
+      <w:r>
+        <w:rPr>
+          <w:rFonts w:ascii="Times New Roman" w:hAnsi="Times New Roman" w:cs="Times New Roman"/>
+          <w:sz w:val="24"/>
+          <w:szCs w:val="24"/>
+        </w:rPr>
+        <w:t>purpose of the study</w:t>
+      </w:r>
+      <w:r>
+        <w:rPr>
+          <w:rFonts w:ascii="Times New Roman" w:hAnsi="Times New Roman" w:cs="Times New Roman"/>
+          <w:sz w:val="24"/>
+          <w:szCs w:val="24"/>
+        </w:rPr>
+        <w:t xml:space="preserve"> which are</w:t>
+      </w:r>
+      <w:r>
+        <w:rPr>
+          <w:rFonts w:ascii="Times New Roman" w:hAnsi="Times New Roman" w:cs="Times New Roman"/>
+          <w:sz w:val="24"/>
+          <w:szCs w:val="24"/>
+        </w:rPr>
+        <w:t xml:space="preserve"> </w:t>
+      </w:r>
+      <w:r>
+        <w:rPr>
+          <w:rFonts w:ascii="Times New Roman" w:hAnsi="Times New Roman" w:cs="Times New Roman"/>
+          <w:bCs/>
+          <w:sz w:val="24"/>
+          <w:szCs w:val="24"/>
+        </w:rPr>
+        <w:t>to improve information d</w:t>
+      </w:r>
+      <w:r>
+        <w:rPr>
+          <w:rFonts w:ascii="Times New Roman" w:hAnsi="Times New Roman" w:cs="Times New Roman"/>
+          <w:bCs/>
+          <w:sz w:val="24"/>
+          <w:szCs w:val="24"/>
+        </w:rPr>
+        <w:t xml:space="preserve">issemination of </w:t>
+      </w:r>
+      <w:r>
+        <w:rPr>
+          <w:rFonts w:ascii="Times New Roman" w:hAnsi="Times New Roman" w:cs="Times New Roman"/>
+          <w:sz w:val="24"/>
+          <w:szCs w:val="24"/>
+        </w:rPr>
+        <w:t>d</w:t>
+      </w:r>
+      <w:r>
+        <w:rPr>
+          <w:rFonts w:ascii="Times New Roman" w:hAnsi="Times New Roman" w:cs="Times New Roman"/>
+          <w:sz w:val="24"/>
+          <w:szCs w:val="24"/>
+        </w:rPr>
+        <w:t>if</w:t>
+      </w:r>
+      <w:r>
+        <w:rPr>
+          <w:rFonts w:ascii="Times New Roman" w:hAnsi="Times New Roman" w:cs="Times New Roman"/>
+          <w:sz w:val="24"/>
+          <w:szCs w:val="24"/>
+        </w:rPr>
+        <w:t>ferent NGO p</w:t>
+      </w:r>
+      <w:r>
+        <w:rPr>
+          <w:rFonts w:ascii="Times New Roman" w:hAnsi="Times New Roman" w:cs="Times New Roman"/>
+          <w:sz w:val="24"/>
+          <w:szCs w:val="24"/>
+        </w:rPr>
+        <w:t xml:space="preserve">rojects, </w:t>
+      </w:r>
+      <w:r>
+        <w:rPr>
+          <w:rFonts w:ascii="Times New Roman" w:hAnsi="Times New Roman" w:cs="Times New Roman"/>
+          <w:bCs/>
+          <w:sz w:val="24"/>
+          <w:szCs w:val="24"/>
+        </w:rPr>
+        <w:t>to s</w:t>
+      </w:r>
+      <w:r>
+        <w:rPr>
+          <w:rFonts w:ascii="Times New Roman" w:hAnsi="Times New Roman" w:cs="Times New Roman"/>
+          <w:bCs/>
+          <w:sz w:val="24"/>
+          <w:szCs w:val="24"/>
+        </w:rPr>
+        <w:t xml:space="preserve">trengthen the </w:t>
+      </w:r>
+      <w:r>
+        <w:rPr>
+          <w:rFonts w:ascii="Times New Roman" w:hAnsi="Times New Roman" w:cs="Times New Roman"/>
+          <w:bCs/>
+          <w:sz w:val="24"/>
+          <w:szCs w:val="24"/>
+        </w:rPr>
+        <w:t>l</w:t>
+      </w:r>
+      <w:r>
+        <w:rPr>
+          <w:rFonts w:ascii="Times New Roman" w:hAnsi="Times New Roman" w:cs="Times New Roman"/>
+          <w:bCs/>
+          <w:sz w:val="24"/>
+          <w:szCs w:val="24"/>
+        </w:rPr>
+        <w:t xml:space="preserve">inkage </w:t>
+      </w:r>
+      <w:r>
+        <w:rPr>
+          <w:rFonts w:ascii="Times New Roman" w:hAnsi="Times New Roman" w:cs="Times New Roman"/>
+          <w:bCs/>
+          <w:sz w:val="24"/>
+          <w:szCs w:val="24"/>
+        </w:rPr>
+        <w:t>a</w:t>
+      </w:r>
+      <w:r>
+        <w:rPr>
+          <w:rFonts w:ascii="Times New Roman" w:hAnsi="Times New Roman" w:cs="Times New Roman"/>
+          <w:bCs/>
+          <w:sz w:val="24"/>
+          <w:szCs w:val="24"/>
+        </w:rPr>
+        <w:t xml:space="preserve">mong NGO of ASEAN </w:t>
+      </w:r>
+      <w:r>
+        <w:rPr>
+          <w:rFonts w:ascii="Times New Roman" w:hAnsi="Times New Roman" w:cs="Times New Roman"/>
+          <w:bCs/>
+          <w:sz w:val="24"/>
+          <w:szCs w:val="24"/>
+        </w:rPr>
+        <w:t>c</w:t>
+      </w:r>
+      <w:r>
+        <w:rPr>
+          <w:rFonts w:ascii="Times New Roman" w:hAnsi="Times New Roman" w:cs="Times New Roman"/>
+          <w:bCs/>
+          <w:sz w:val="24"/>
+          <w:szCs w:val="24"/>
+        </w:rPr>
+        <w:t xml:space="preserve">ountries, </w:t>
+      </w:r>
+      <w:r>
+        <w:rPr>
+          <w:rFonts w:ascii="Times New Roman" w:hAnsi="Times New Roman" w:cs="Times New Roman"/>
+          <w:bCs/>
+          <w:sz w:val="24"/>
+          <w:szCs w:val="24"/>
+        </w:rPr>
+        <w:t>t</w:t>
+      </w:r>
+      <w:r>
+        <w:rPr>
+          <w:rFonts w:ascii="Times New Roman" w:hAnsi="Times New Roman" w:cs="Times New Roman"/>
+          <w:bCs/>
+          <w:sz w:val="24"/>
+          <w:szCs w:val="24"/>
+        </w:rPr>
+        <w:t xml:space="preserve">o </w:t>
+      </w:r>
+      <w:r>
+        <w:rPr>
+          <w:rFonts w:ascii="Times New Roman" w:hAnsi="Times New Roman" w:cs="Times New Roman"/>
+          <w:bCs/>
+          <w:sz w:val="24"/>
+          <w:szCs w:val="24"/>
+        </w:rPr>
+        <w:t>e</w:t>
+      </w:r>
+      <w:r>
+        <w:rPr>
+          <w:rFonts w:ascii="Times New Roman" w:hAnsi="Times New Roman" w:cs="Times New Roman"/>
+          <w:bCs/>
+          <w:sz w:val="24"/>
+          <w:szCs w:val="24"/>
+        </w:rPr>
+        <w:t>nhance ASEAN NGO</w:t>
+      </w:r>
+      <w:r>
+        <w:rPr>
+          <w:rFonts w:ascii="Times New Roman" w:hAnsi="Times New Roman" w:cs="Times New Roman"/>
+          <w:bCs/>
+          <w:sz w:val="24"/>
+          <w:szCs w:val="24"/>
+        </w:rPr>
+        <w:t xml:space="preserve"> w</w:t>
+      </w:r>
+      <w:r>
+        <w:rPr>
+          <w:rFonts w:ascii="Times New Roman" w:hAnsi="Times New Roman" w:cs="Times New Roman"/>
+          <w:bCs/>
+          <w:sz w:val="24"/>
+          <w:szCs w:val="24"/>
+        </w:rPr>
+        <w:t xml:space="preserve">ay of </w:t>
+      </w:r>
+      <w:r>
+        <w:rPr>
+          <w:rFonts w:ascii="Times New Roman" w:hAnsi="Times New Roman" w:cs="Times New Roman"/>
+          <w:bCs/>
+          <w:sz w:val="24"/>
+          <w:szCs w:val="24"/>
+        </w:rPr>
+        <w:t>p</w:t>
+      </w:r>
+      <w:r>
+        <w:rPr>
+          <w:rFonts w:ascii="Times New Roman" w:hAnsi="Times New Roman" w:cs="Times New Roman"/>
+          <w:bCs/>
+          <w:sz w:val="24"/>
+          <w:szCs w:val="24"/>
+        </w:rPr>
+        <w:t>romoting</w:t>
+      </w:r>
+      <w:r>
+        <w:rPr>
+          <w:rFonts w:ascii="Times New Roman" w:hAnsi="Times New Roman" w:cs="Times New Roman"/>
+          <w:bCs/>
+          <w:sz w:val="24"/>
+          <w:szCs w:val="24"/>
+        </w:rPr>
+        <w:t xml:space="preserve"> their p</w:t>
+      </w:r>
+      <w:r>
+        <w:rPr>
+          <w:rFonts w:ascii="Times New Roman" w:hAnsi="Times New Roman" w:cs="Times New Roman"/>
+          <w:bCs/>
+          <w:sz w:val="24"/>
+          <w:szCs w:val="24"/>
+        </w:rPr>
+        <w:t xml:space="preserve">rojects, </w:t>
+      </w:r>
+      <w:r>
+        <w:rPr>
+          <w:rFonts w:ascii="Times New Roman" w:hAnsi="Times New Roman" w:cs="Times New Roman"/>
+          <w:bCs/>
+          <w:sz w:val="24"/>
+          <w:szCs w:val="24"/>
+        </w:rPr>
+        <w:t>and to help gain c</w:t>
+      </w:r>
+      <w:r>
+        <w:rPr>
+          <w:rFonts w:ascii="Times New Roman" w:hAnsi="Times New Roman" w:cs="Times New Roman"/>
+          <w:bCs/>
+          <w:sz w:val="24"/>
+          <w:szCs w:val="24"/>
+        </w:rPr>
+        <w:t>ollaborators</w:t>
+      </w:r>
+      <w:r>
+        <w:rPr>
+          <w:rFonts w:ascii="Times New Roman" w:hAnsi="Times New Roman" w:cs="Times New Roman"/>
+          <w:bCs/>
+          <w:sz w:val="24"/>
+          <w:szCs w:val="24"/>
+        </w:rPr>
+        <w:t xml:space="preserve"> for their p</w:t>
+      </w:r>
+      <w:r>
+        <w:rPr>
+          <w:rFonts w:ascii="Times New Roman" w:hAnsi="Times New Roman" w:cs="Times New Roman"/>
+          <w:bCs/>
+          <w:sz w:val="24"/>
+          <w:szCs w:val="24"/>
+        </w:rPr>
+        <w:t>rojects</w:t>
+      </w:r>
+      <w:r>
+        <w:rPr>
+          <w:rFonts w:ascii="Times New Roman" w:hAnsi="Times New Roman" w:cs="Times New Roman"/>
+          <w:bCs/>
+          <w:sz w:val="24"/>
+          <w:szCs w:val="24"/>
+        </w:rPr>
+        <w:t xml:space="preserve">. </w:t>
+      </w:r>
+      <w:r>
+        <w:rPr>
+          <w:rFonts w:ascii="Times New Roman" w:hAnsi="Times New Roman" w:cs="Times New Roman"/>
+          <w:bCs/>
+          <w:sz w:val="24"/>
+          <w:szCs w:val="24"/>
+        </w:rPr>
+        <w:t xml:space="preserve">This chapter also presented the </w:t>
+      </w:r>
+      <w:r>
+        <w:rPr>
+          <w:rFonts w:ascii="Times New Roman" w:hAnsi="Times New Roman" w:cs="Times New Roman"/>
+          <w:bCs/>
+          <w:sz w:val="24"/>
+          <w:szCs w:val="24"/>
+        </w:rPr>
+        <w:t>technical review of related systems which were based on various criteria.</w:t>
+      </w:r>
+      <w:r>
+        <w:rPr>
+          <w:rFonts w:ascii="Times New Roman" w:hAnsi="Times New Roman" w:cs="Times New Roman"/>
+          <w:bCs/>
+          <w:sz w:val="24"/>
+          <w:szCs w:val="24"/>
+        </w:rPr>
+        <w:t xml:space="preserve"> The chapter also includes the section for the project scope which includes the countries include</w:t>
+      </w:r>
+      <w:r>
+        <w:rPr>
+          <w:rFonts w:ascii="Times New Roman" w:hAnsi="Times New Roman" w:cs="Times New Roman"/>
+          <w:bCs/>
+          <w:sz w:val="24"/>
+          <w:szCs w:val="24"/>
+        </w:rPr>
+        <w:t>d</w:t>
+      </w:r>
+      <w:r>
+        <w:rPr>
+          <w:rFonts w:ascii="Times New Roman" w:hAnsi="Times New Roman" w:cs="Times New Roman"/>
+          <w:bCs/>
+          <w:sz w:val="24"/>
+          <w:szCs w:val="24"/>
+        </w:rPr>
+        <w:t xml:space="preserve"> in the map, non-government organizations, users of the application, and the implementation and development platform.  </w:t>
+      </w:r>
+    </w:p>
+    <w:p>
+      <w:pPr>
+        <w:tabs>
+          <w:tab w:val="left" w:pos="1710"/>
+        </w:tabs>
+        <w:autoSpaceDE w:val="0"/>
+        <w:autoSpaceDN w:val="0"/>
+        <w:adjustRightInd w:val="0"/>
+        <w:spacing w:after="0" w:line="480" w:lineRule="auto"/>
+        <w:jc w:val="both"/>
+        <w:rPr>
+          <w:rFonts w:ascii="Times New Roman" w:hAnsi="Times New Roman" w:cs="Times New Roman"/>
+          <w:bCs/>
+          <w:sz w:val="24"/>
+          <w:szCs w:val="24"/>
+        </w:rPr>
+      </w:pPr>
+    </w:p>
+    <w:p>
+      <w:pPr>
+        <w:tabs>
+          <w:tab w:val="left" w:pos="1710"/>
+        </w:tabs>
+        <w:autoSpaceDE w:val="0"/>
+        <w:autoSpaceDN w:val="0"/>
+        <w:adjustRightInd w:val="0"/>
+        <w:spacing w:after="0" w:line="480" w:lineRule="auto"/>
+        <w:jc w:val="both"/>
+        <w:rPr>
+          <w:rFonts w:ascii="Times New Roman" w:hAnsi="Times New Roman" w:cs="Times New Roman"/>
+          <w:bCs/>
+          <w:sz w:val="24"/>
+          <w:szCs w:val="24"/>
+        </w:rPr>
+      </w:pPr>
+    </w:p>
+    <w:p>
+      <w:pPr>
+        <w:tabs>
+          <w:tab w:val="left" w:pos="810"/>
+          <w:tab w:val="left" w:pos="900"/>
+          <w:tab w:val="left" w:pos="1710"/>
+        </w:tabs>
+        <w:autoSpaceDE w:val="0"/>
+        <w:autoSpaceDN w:val="0"/>
+        <w:adjustRightInd w:val="0"/>
+        <w:spacing w:after="0" w:line="480" w:lineRule="auto"/>
+        <w:jc w:val="both"/>
+        <w:rPr>
+          <w:rFonts w:ascii="Times New Roman" w:hAnsi="Times New Roman" w:cs="Times New Roman"/>
+          <w:bCs/>
+          <w:sz w:val="24"/>
+          <w:szCs w:val="24"/>
+        </w:rPr>
+      </w:pPr>
+    </w:p>
+    <w:p>
+      <w:pPr>
+        <w:tabs>
+          <w:tab w:val="left" w:pos="540"/>
+          <w:tab w:val="left" w:pos="900"/>
+          <w:tab w:val="left" w:pos="7995"/>
+        </w:tabs>
+        <w:spacing w:after="0" w:line="480" w:lineRule="auto"/>
+        <w:ind w:left="720"/>
+        <w:contextualSpacing/>
+        <w:jc w:val="both"/>
+        <w:rPr>
+          <w:rFonts w:ascii="Times New Roman" w:hAnsi="Times New Roman" w:cs="Times New Roman"/>
+          <w:sz w:val="24"/>
+          <w:szCs w:val="24"/>
+        </w:rPr>
+      </w:pPr>
+    </w:p>
+    <w:p>
+      <w:pPr>
+        <w:tabs>
+          <w:tab w:val="left" w:pos="540"/>
+          <w:tab w:val="left" w:pos="900"/>
+        </w:tabs>
+        <w:spacing w:after="0" w:line="480" w:lineRule="auto"/>
+        <w:ind w:left="720"/>
+        <w:contextualSpacing/>
+        <w:jc w:val="both"/>
+        <w:rPr>
+          <w:rFonts w:ascii="Times New Roman" w:hAnsi="Times New Roman" w:cs="Times New Roman"/>
+          <w:sz w:val="24"/>
+          <w:szCs w:val="24"/>
+        </w:rPr>
+      </w:pPr>
     </w:p>
     <w:p>
       <w:pPr>
@@ -5115,7 +5687,7 @@
             <w:noProof/>
             <w:sz w:val="24"/>
           </w:rPr>
-          <w:t>4</w:t>
+          <w:t>10</w:t>
         </w:r>
         <w:r>
           <w:rPr>
@@ -5138,6 +5710,95 @@
 <file path=word/numbering.xml><?xml version="1.0" encoding="utf-8"?>
 <w:numbering xmlns:ve="http://schemas.openxmlformats.org/markup-compatibility/2006" xmlns:o="urn:schemas-microsoft-com:office:office" xmlns:r="http://schemas.openxmlformats.org/officeDocument/2006/relationships" xmlns:m="http://schemas.openxmlformats.org/officeDocument/2006/math" xmlns:v="urn:schemas-microsoft-com:vml" xmlns:wp="http://schemas.openxmlformats.org/drawingml/2006/wordprocessingDrawing" xmlns:w10="urn:schemas-microsoft-com:office:word" xmlns:w="http://schemas.openxmlformats.org/wordprocessingml/2006/main" xmlns:wne="http://schemas.microsoft.com/office/word/2006/wordml">
   <w:abstractNum w:abstractNumId="0">
+    <w:nsid w:val="01E01EDB"/>
+    <w:multiLevelType w:val="hybridMultilevel"/>
+    <w:tmpl w:val="D42656AE"/>
+    <w:lvl w:ilvl="0" w:tplc="BB9288AA">
+      <w:start w:val="1"/>
+      <w:numFmt w:val="decimal"/>
+      <w:lvlText w:val="1.1.%1"/>
+      <w:lvlJc w:val="left"/>
+      <w:pPr>
+        <w:ind w:left="1440" w:hanging="360"/>
+      </w:pPr>
+      <w:rPr>
+        <w:rFonts w:hint="default"/>
+      </w:rPr>
+    </w:lvl>
+    <w:lvl w:ilvl="1" w:tplc="04090019" w:tentative="1">
+      <w:start w:val="1"/>
+      <w:numFmt w:val="lowerLetter"/>
+      <w:lvlText w:val="%2."/>
+      <w:lvlJc w:val="left"/>
+      <w:pPr>
+        <w:ind w:left="2160" w:hanging="360"/>
+      </w:pPr>
+    </w:lvl>
+    <w:lvl w:ilvl="2" w:tplc="0409001B" w:tentative="1">
+      <w:start w:val="1"/>
+      <w:numFmt w:val="lowerRoman"/>
+      <w:lvlText w:val="%3."/>
+      <w:lvlJc w:val="right"/>
+      <w:pPr>
+        <w:ind w:left="2880" w:hanging="180"/>
+      </w:pPr>
+    </w:lvl>
+    <w:lvl w:ilvl="3" w:tplc="0409000F" w:tentative="1">
+      <w:start w:val="1"/>
+      <w:numFmt w:val="decimal"/>
+      <w:lvlText w:val="%4."/>
+      <w:lvlJc w:val="left"/>
+      <w:pPr>
+        <w:ind w:left="3600" w:hanging="360"/>
+      </w:pPr>
+    </w:lvl>
+    <w:lvl w:ilvl="4" w:tplc="04090019" w:tentative="1">
+      <w:start w:val="1"/>
+      <w:numFmt w:val="lowerLetter"/>
+      <w:lvlText w:val="%5."/>
+      <w:lvlJc w:val="left"/>
+      <w:pPr>
+        <w:ind w:left="4320" w:hanging="360"/>
+      </w:pPr>
+    </w:lvl>
+    <w:lvl w:ilvl="5" w:tplc="0409001B" w:tentative="1">
+      <w:start w:val="1"/>
+      <w:numFmt w:val="lowerRoman"/>
+      <w:lvlText w:val="%6."/>
+      <w:lvlJc w:val="right"/>
+      <w:pPr>
+        <w:ind w:left="5040" w:hanging="180"/>
+      </w:pPr>
+    </w:lvl>
+    <w:lvl w:ilvl="6" w:tplc="0409000F" w:tentative="1">
+      <w:start w:val="1"/>
+      <w:numFmt w:val="decimal"/>
+      <w:lvlText w:val="%7."/>
+      <w:lvlJc w:val="left"/>
+      <w:pPr>
+        <w:ind w:left="5760" w:hanging="360"/>
+      </w:pPr>
+    </w:lvl>
+    <w:lvl w:ilvl="7" w:tplc="04090019" w:tentative="1">
+      <w:start w:val="1"/>
+      <w:numFmt w:val="lowerLetter"/>
+      <w:lvlText w:val="%8."/>
+      <w:lvlJc w:val="left"/>
+      <w:pPr>
+        <w:ind w:left="6480" w:hanging="360"/>
+      </w:pPr>
+    </w:lvl>
+    <w:lvl w:ilvl="8" w:tplc="0409001B" w:tentative="1">
+      <w:start w:val="1"/>
+      <w:numFmt w:val="lowerRoman"/>
+      <w:lvlText w:val="%9."/>
+      <w:lvlJc w:val="right"/>
+      <w:pPr>
+        <w:ind w:left="7200" w:hanging="180"/>
+      </w:pPr>
+    </w:lvl>
+  </w:abstractNum>
+  <w:abstractNum w:abstractNumId="1">
     <w:nsid w:val="0C3637E8"/>
     <w:multiLevelType w:val="hybridMultilevel"/>
     <w:tmpl w:val="E572FD9C"/>
@@ -5226,7 +5887,96 @@
       </w:pPr>
     </w:lvl>
   </w:abstractNum>
-  <w:abstractNum w:abstractNumId="1">
+  <w:abstractNum w:abstractNumId="2">
+    <w:nsid w:val="0C9D0904"/>
+    <w:multiLevelType w:val="hybridMultilevel"/>
+    <w:tmpl w:val="D42656AE"/>
+    <w:lvl w:ilvl="0" w:tplc="BB9288AA">
+      <w:start w:val="1"/>
+      <w:numFmt w:val="decimal"/>
+      <w:lvlText w:val="1.1.%1"/>
+      <w:lvlJc w:val="left"/>
+      <w:pPr>
+        <w:ind w:left="1440" w:hanging="360"/>
+      </w:pPr>
+      <w:rPr>
+        <w:rFonts w:hint="default"/>
+      </w:rPr>
+    </w:lvl>
+    <w:lvl w:ilvl="1" w:tplc="04090019" w:tentative="1">
+      <w:start w:val="1"/>
+      <w:numFmt w:val="lowerLetter"/>
+      <w:lvlText w:val="%2."/>
+      <w:lvlJc w:val="left"/>
+      <w:pPr>
+        <w:ind w:left="2160" w:hanging="360"/>
+      </w:pPr>
+    </w:lvl>
+    <w:lvl w:ilvl="2" w:tplc="0409001B" w:tentative="1">
+      <w:start w:val="1"/>
+      <w:numFmt w:val="lowerRoman"/>
+      <w:lvlText w:val="%3."/>
+      <w:lvlJc w:val="right"/>
+      <w:pPr>
+        <w:ind w:left="2880" w:hanging="180"/>
+      </w:pPr>
+    </w:lvl>
+    <w:lvl w:ilvl="3" w:tplc="0409000F" w:tentative="1">
+      <w:start w:val="1"/>
+      <w:numFmt w:val="decimal"/>
+      <w:lvlText w:val="%4."/>
+      <w:lvlJc w:val="left"/>
+      <w:pPr>
+        <w:ind w:left="3600" w:hanging="360"/>
+      </w:pPr>
+    </w:lvl>
+    <w:lvl w:ilvl="4" w:tplc="04090019" w:tentative="1">
+      <w:start w:val="1"/>
+      <w:numFmt w:val="lowerLetter"/>
+      <w:lvlText w:val="%5."/>
+      <w:lvlJc w:val="left"/>
+      <w:pPr>
+        <w:ind w:left="4320" w:hanging="360"/>
+      </w:pPr>
+    </w:lvl>
+    <w:lvl w:ilvl="5" w:tplc="0409001B" w:tentative="1">
+      <w:start w:val="1"/>
+      <w:numFmt w:val="lowerRoman"/>
+      <w:lvlText w:val="%6."/>
+      <w:lvlJc w:val="right"/>
+      <w:pPr>
+        <w:ind w:left="5040" w:hanging="180"/>
+      </w:pPr>
+    </w:lvl>
+    <w:lvl w:ilvl="6" w:tplc="0409000F" w:tentative="1">
+      <w:start w:val="1"/>
+      <w:numFmt w:val="decimal"/>
+      <w:lvlText w:val="%7."/>
+      <w:lvlJc w:val="left"/>
+      <w:pPr>
+        <w:ind w:left="5760" w:hanging="360"/>
+      </w:pPr>
+    </w:lvl>
+    <w:lvl w:ilvl="7" w:tplc="04090019" w:tentative="1">
+      <w:start w:val="1"/>
+      <w:numFmt w:val="lowerLetter"/>
+      <w:lvlText w:val="%8."/>
+      <w:lvlJc w:val="left"/>
+      <w:pPr>
+        <w:ind w:left="6480" w:hanging="360"/>
+      </w:pPr>
+    </w:lvl>
+    <w:lvl w:ilvl="8" w:tplc="0409001B" w:tentative="1">
+      <w:start w:val="1"/>
+      <w:numFmt w:val="lowerRoman"/>
+      <w:lvlText w:val="%9."/>
+      <w:lvlJc w:val="right"/>
+      <w:pPr>
+        <w:ind w:left="7200" w:hanging="180"/>
+      </w:pPr>
+    </w:lvl>
+  </w:abstractNum>
+  <w:abstractNum w:abstractNumId="3">
     <w:nsid w:val="122D772B"/>
     <w:multiLevelType w:val="hybridMultilevel"/>
     <w:tmpl w:val="9C609DCC"/>
@@ -5315,7 +6065,7 @@
       </w:pPr>
     </w:lvl>
   </w:abstractNum>
-  <w:abstractNum w:abstractNumId="2">
+  <w:abstractNum w:abstractNumId="4">
     <w:nsid w:val="17F13BB9"/>
     <w:multiLevelType w:val="hybridMultilevel"/>
     <w:tmpl w:val="AC222606"/>
@@ -5401,7 +6151,7 @@
       </w:pPr>
     </w:lvl>
   </w:abstractNum>
-  <w:abstractNum w:abstractNumId="3">
+  <w:abstractNum w:abstractNumId="5">
     <w:nsid w:val="27325395"/>
     <w:multiLevelType w:val="hybridMultilevel"/>
     <w:tmpl w:val="20445390"/>
@@ -5490,7 +6240,96 @@
       </w:pPr>
     </w:lvl>
   </w:abstractNum>
-  <w:abstractNum w:abstractNumId="4">
+  <w:abstractNum w:abstractNumId="6">
+    <w:nsid w:val="36BC139A"/>
+    <w:multiLevelType w:val="hybridMultilevel"/>
+    <w:tmpl w:val="D42656AE"/>
+    <w:lvl w:ilvl="0" w:tplc="BB9288AA">
+      <w:start w:val="1"/>
+      <w:numFmt w:val="decimal"/>
+      <w:lvlText w:val="1.1.%1"/>
+      <w:lvlJc w:val="left"/>
+      <w:pPr>
+        <w:ind w:left="1440" w:hanging="360"/>
+      </w:pPr>
+      <w:rPr>
+        <w:rFonts w:hint="default"/>
+      </w:rPr>
+    </w:lvl>
+    <w:lvl w:ilvl="1" w:tplc="04090019" w:tentative="1">
+      <w:start w:val="1"/>
+      <w:numFmt w:val="lowerLetter"/>
+      <w:lvlText w:val="%2."/>
+      <w:lvlJc w:val="left"/>
+      <w:pPr>
+        <w:ind w:left="2160" w:hanging="360"/>
+      </w:pPr>
+    </w:lvl>
+    <w:lvl w:ilvl="2" w:tplc="0409001B" w:tentative="1">
+      <w:start w:val="1"/>
+      <w:numFmt w:val="lowerRoman"/>
+      <w:lvlText w:val="%3."/>
+      <w:lvlJc w:val="right"/>
+      <w:pPr>
+        <w:ind w:left="2880" w:hanging="180"/>
+      </w:pPr>
+    </w:lvl>
+    <w:lvl w:ilvl="3" w:tplc="0409000F" w:tentative="1">
+      <w:start w:val="1"/>
+      <w:numFmt w:val="decimal"/>
+      <w:lvlText w:val="%4."/>
+      <w:lvlJc w:val="left"/>
+      <w:pPr>
+        <w:ind w:left="3600" w:hanging="360"/>
+      </w:pPr>
+    </w:lvl>
+    <w:lvl w:ilvl="4" w:tplc="04090019" w:tentative="1">
+      <w:start w:val="1"/>
+      <w:numFmt w:val="lowerLetter"/>
+      <w:lvlText w:val="%5."/>
+      <w:lvlJc w:val="left"/>
+      <w:pPr>
+        <w:ind w:left="4320" w:hanging="360"/>
+      </w:pPr>
+    </w:lvl>
+    <w:lvl w:ilvl="5" w:tplc="0409001B" w:tentative="1">
+      <w:start w:val="1"/>
+      <w:numFmt w:val="lowerRoman"/>
+      <w:lvlText w:val="%6."/>
+      <w:lvlJc w:val="right"/>
+      <w:pPr>
+        <w:ind w:left="5040" w:hanging="180"/>
+      </w:pPr>
+    </w:lvl>
+    <w:lvl w:ilvl="6" w:tplc="0409000F" w:tentative="1">
+      <w:start w:val="1"/>
+      <w:numFmt w:val="decimal"/>
+      <w:lvlText w:val="%7."/>
+      <w:lvlJc w:val="left"/>
+      <w:pPr>
+        <w:ind w:left="5760" w:hanging="360"/>
+      </w:pPr>
+    </w:lvl>
+    <w:lvl w:ilvl="7" w:tplc="04090019" w:tentative="1">
+      <w:start w:val="1"/>
+      <w:numFmt w:val="lowerLetter"/>
+      <w:lvlText w:val="%8."/>
+      <w:lvlJc w:val="left"/>
+      <w:pPr>
+        <w:ind w:left="6480" w:hanging="360"/>
+      </w:pPr>
+    </w:lvl>
+    <w:lvl w:ilvl="8" w:tplc="0409001B" w:tentative="1">
+      <w:start w:val="1"/>
+      <w:numFmt w:val="lowerRoman"/>
+      <w:lvlText w:val="%9."/>
+      <w:lvlJc w:val="right"/>
+      <w:pPr>
+        <w:ind w:left="7200" w:hanging="180"/>
+      </w:pPr>
+    </w:lvl>
+  </w:abstractNum>
+  <w:abstractNum w:abstractNumId="7">
     <w:nsid w:val="41FA67C8"/>
     <w:multiLevelType w:val="hybridMultilevel"/>
     <w:tmpl w:val="061E0F3C"/>
@@ -5579,7 +6418,7 @@
       </w:pPr>
     </w:lvl>
   </w:abstractNum>
-  <w:abstractNum w:abstractNumId="5">
+  <w:abstractNum w:abstractNumId="8">
     <w:nsid w:val="53105706"/>
     <w:multiLevelType w:val="hybridMultilevel"/>
     <w:tmpl w:val="F43A0BE2"/>
@@ -5668,7 +6507,7 @@
       </w:pPr>
     </w:lvl>
   </w:abstractNum>
-  <w:abstractNum w:abstractNumId="6">
+  <w:abstractNum w:abstractNumId="9">
     <w:nsid w:val="57565690"/>
     <w:multiLevelType w:val="hybridMultilevel"/>
     <w:tmpl w:val="019C1A84"/>
@@ -5757,7 +6596,96 @@
       </w:pPr>
     </w:lvl>
   </w:abstractNum>
-  <w:abstractNum w:abstractNumId="7">
+  <w:abstractNum w:abstractNumId="10">
+    <w:nsid w:val="581C614D"/>
+    <w:multiLevelType w:val="hybridMultilevel"/>
+    <w:tmpl w:val="D42656AE"/>
+    <w:lvl w:ilvl="0" w:tplc="BB9288AA">
+      <w:start w:val="1"/>
+      <w:numFmt w:val="decimal"/>
+      <w:lvlText w:val="1.1.%1"/>
+      <w:lvlJc w:val="left"/>
+      <w:pPr>
+        <w:ind w:left="1440" w:hanging="360"/>
+      </w:pPr>
+      <w:rPr>
+        <w:rFonts w:hint="default"/>
+      </w:rPr>
+    </w:lvl>
+    <w:lvl w:ilvl="1" w:tplc="04090019" w:tentative="1">
+      <w:start w:val="1"/>
+      <w:numFmt w:val="lowerLetter"/>
+      <w:lvlText w:val="%2."/>
+      <w:lvlJc w:val="left"/>
+      <w:pPr>
+        <w:ind w:left="2160" w:hanging="360"/>
+      </w:pPr>
+    </w:lvl>
+    <w:lvl w:ilvl="2" w:tplc="0409001B" w:tentative="1">
+      <w:start w:val="1"/>
+      <w:numFmt w:val="lowerRoman"/>
+      <w:lvlText w:val="%3."/>
+      <w:lvlJc w:val="right"/>
+      <w:pPr>
+        <w:ind w:left="2880" w:hanging="180"/>
+      </w:pPr>
+    </w:lvl>
+    <w:lvl w:ilvl="3" w:tplc="0409000F" w:tentative="1">
+      <w:start w:val="1"/>
+      <w:numFmt w:val="decimal"/>
+      <w:lvlText w:val="%4."/>
+      <w:lvlJc w:val="left"/>
+      <w:pPr>
+        <w:ind w:left="3600" w:hanging="360"/>
+      </w:pPr>
+    </w:lvl>
+    <w:lvl w:ilvl="4" w:tplc="04090019" w:tentative="1">
+      <w:start w:val="1"/>
+      <w:numFmt w:val="lowerLetter"/>
+      <w:lvlText w:val="%5."/>
+      <w:lvlJc w:val="left"/>
+      <w:pPr>
+        <w:ind w:left="4320" w:hanging="360"/>
+      </w:pPr>
+    </w:lvl>
+    <w:lvl w:ilvl="5" w:tplc="0409001B" w:tentative="1">
+      <w:start w:val="1"/>
+      <w:numFmt w:val="lowerRoman"/>
+      <w:lvlText w:val="%6."/>
+      <w:lvlJc w:val="right"/>
+      <w:pPr>
+        <w:ind w:left="5040" w:hanging="180"/>
+      </w:pPr>
+    </w:lvl>
+    <w:lvl w:ilvl="6" w:tplc="0409000F" w:tentative="1">
+      <w:start w:val="1"/>
+      <w:numFmt w:val="decimal"/>
+      <w:lvlText w:val="%7."/>
+      <w:lvlJc w:val="left"/>
+      <w:pPr>
+        <w:ind w:left="5760" w:hanging="360"/>
+      </w:pPr>
+    </w:lvl>
+    <w:lvl w:ilvl="7" w:tplc="04090019" w:tentative="1">
+      <w:start w:val="1"/>
+      <w:numFmt w:val="lowerLetter"/>
+      <w:lvlText w:val="%8."/>
+      <w:lvlJc w:val="left"/>
+      <w:pPr>
+        <w:ind w:left="6480" w:hanging="360"/>
+      </w:pPr>
+    </w:lvl>
+    <w:lvl w:ilvl="8" w:tplc="0409001B" w:tentative="1">
+      <w:start w:val="1"/>
+      <w:numFmt w:val="lowerRoman"/>
+      <w:lvlText w:val="%9."/>
+      <w:lvlJc w:val="right"/>
+      <w:pPr>
+        <w:ind w:left="7200" w:hanging="180"/>
+      </w:pPr>
+    </w:lvl>
+  </w:abstractNum>
+  <w:abstractNum w:abstractNumId="11">
     <w:nsid w:val="623562D9"/>
     <w:multiLevelType w:val="hybridMultilevel"/>
     <w:tmpl w:val="AA54F8DA"/>
@@ -5846,7 +6774,7 @@
       </w:pPr>
     </w:lvl>
   </w:abstractNum>
-  <w:abstractNum w:abstractNumId="8">
+  <w:abstractNum w:abstractNumId="12">
     <w:nsid w:val="780D4DBB"/>
     <w:multiLevelType w:val="hybridMultilevel"/>
     <w:tmpl w:val="D42656AE"/>
@@ -5936,31 +6864,43 @@
     </w:lvl>
   </w:abstractNum>
   <w:num w:numId="1">
+    <w:abstractNumId w:val="4"/>
+  </w:num>
+  <w:num w:numId="2">
+    <w:abstractNumId w:val="11"/>
+  </w:num>
+  <w:num w:numId="3">
+    <w:abstractNumId w:val="12"/>
+  </w:num>
+  <w:num w:numId="4">
+    <w:abstractNumId w:val="7"/>
+  </w:num>
+  <w:num w:numId="5">
+    <w:abstractNumId w:val="3"/>
+  </w:num>
+  <w:num w:numId="6">
+    <w:abstractNumId w:val="1"/>
+  </w:num>
+  <w:num w:numId="7">
+    <w:abstractNumId w:val="8"/>
+  </w:num>
+  <w:num w:numId="8">
+    <w:abstractNumId w:val="9"/>
+  </w:num>
+  <w:num w:numId="9">
+    <w:abstractNumId w:val="5"/>
+  </w:num>
+  <w:num w:numId="10">
+    <w:abstractNumId w:val="0"/>
+  </w:num>
+  <w:num w:numId="11">
     <w:abstractNumId w:val="2"/>
   </w:num>
-  <w:num w:numId="2">
-    <w:abstractNumId w:val="7"/>
-  </w:num>
-  <w:num w:numId="3">
-    <w:abstractNumId w:val="8"/>
-  </w:num>
-  <w:num w:numId="4">
-    <w:abstractNumId w:val="4"/>
-  </w:num>
-  <w:num w:numId="5">
-    <w:abstractNumId w:val="1"/>
-  </w:num>
-  <w:num w:numId="6">
-    <w:abstractNumId w:val="0"/>
-  </w:num>
-  <w:num w:numId="7">
-    <w:abstractNumId w:val="5"/>
-  </w:num>
-  <w:num w:numId="8">
+  <w:num w:numId="12">
     <w:abstractNumId w:val="6"/>
   </w:num>
-  <w:num w:numId="9">
-    <w:abstractNumId w:val="3"/>
+  <w:num w:numId="13">
+    <w:abstractNumId w:val="10"/>
   </w:num>
 </w:numbering>
 </file>
